--- a/final report.docx
+++ b/final report.docx
@@ -1186,15 +1186,7 @@
           <w:sz w:val="28"/>
           <w:szCs w:val="28"/>
         </w:rPr>
-        <w:t xml:space="preserve"> Salary</w:t>
-      </w:r>
-      <w:r>
-        <w:rPr>
-          <w:rFonts w:ascii="Times New Roman" w:hAnsi="Times New Roman" w:cs="Times New Roman"/>
-          <w:sz w:val="28"/>
-          <w:szCs w:val="28"/>
-        </w:rPr>
-        <w:t xml:space="preserve"> column </w:t>
+        <w:t xml:space="preserve"> Salary column </w:t>
       </w:r>
       <w:r>
         <w:rPr>
@@ -1389,15 +1381,7 @@
           <w:sz w:val="28"/>
           <w:szCs w:val="28"/>
         </w:rPr>
-        <w:t xml:space="preserve"> dataset</w:t>
-      </w:r>
-      <w:r>
-        <w:rPr>
-          <w:rFonts w:ascii="Times New Roman" w:hAnsi="Times New Roman" w:cs="Times New Roman"/>
-          <w:sz w:val="28"/>
-          <w:szCs w:val="28"/>
-        </w:rPr>
-        <w:t xml:space="preserve">, the </w:t>
+        <w:t xml:space="preserve"> dataset, the </w:t>
       </w:r>
       <w:r>
         <w:rPr>
@@ -1687,7 +1671,43 @@
           <w:sz w:val="24"/>
           <w:szCs w:val="24"/>
         </w:rPr>
-        <w:t>Graduates with major Spanish have lowest Starting Median Salary 34000.0</w:t>
+        <w:t xml:space="preserve">Graduates with major Spanish have lowest Starting Median Salary </w:t>
+      </w:r>
+      <w:r>
+        <w:rPr>
+          <w:rFonts w:ascii="Times New Roman" w:eastAsia="Times New Roman" w:hAnsi="Times New Roman" w:cs="Times New Roman"/>
+          <w:color w:val="000000"/>
+          <w:sz w:val="24"/>
+          <w:szCs w:val="24"/>
+        </w:rPr>
+        <w:t>$</w:t>
+      </w:r>
+      <w:r>
+        <w:rPr>
+          <w:rFonts w:ascii="Times New Roman" w:eastAsia="Times New Roman" w:hAnsi="Times New Roman" w:cs="Times New Roman"/>
+          <w:color w:val="000000"/>
+          <w:sz w:val="24"/>
+          <w:szCs w:val="24"/>
+        </w:rPr>
+        <w:t>34</w:t>
+      </w:r>
+      <w:r>
+        <w:rPr>
+          <w:rFonts w:ascii="Times New Roman" w:eastAsia="Times New Roman" w:hAnsi="Times New Roman" w:cs="Times New Roman"/>
+          <w:color w:val="000000"/>
+          <w:sz w:val="24"/>
+          <w:szCs w:val="24"/>
+        </w:rPr>
+        <w:t>,</w:t>
+      </w:r>
+      <w:r>
+        <w:rPr>
+          <w:rFonts w:ascii="Times New Roman" w:eastAsia="Times New Roman" w:hAnsi="Times New Roman" w:cs="Times New Roman"/>
+          <w:color w:val="000000"/>
+          <w:sz w:val="24"/>
+          <w:szCs w:val="24"/>
+        </w:rPr>
+        <w:t>000</w:t>
       </w:r>
     </w:p>
     <w:p>
@@ -1729,7 +1749,43 @@
           <w:sz w:val="24"/>
           <w:szCs w:val="24"/>
         </w:rPr>
-        <w:t>Graduates with major Physician Assistant have highest Starting Median Salary 74300.0</w:t>
+        <w:t xml:space="preserve">Graduates with major Physician Assistant have highest Starting Median Salary </w:t>
+      </w:r>
+      <w:r>
+        <w:rPr>
+          <w:rFonts w:ascii="Times New Roman" w:eastAsia="Times New Roman" w:hAnsi="Times New Roman" w:cs="Times New Roman"/>
+          <w:color w:val="000000"/>
+          <w:sz w:val="24"/>
+          <w:szCs w:val="24"/>
+        </w:rPr>
+        <w:t>$</w:t>
+      </w:r>
+      <w:r>
+        <w:rPr>
+          <w:rFonts w:ascii="Times New Roman" w:eastAsia="Times New Roman" w:hAnsi="Times New Roman" w:cs="Times New Roman"/>
+          <w:color w:val="000000"/>
+          <w:sz w:val="24"/>
+          <w:szCs w:val="24"/>
+        </w:rPr>
+        <w:t>74</w:t>
+      </w:r>
+      <w:r>
+        <w:rPr>
+          <w:rFonts w:ascii="Times New Roman" w:eastAsia="Times New Roman" w:hAnsi="Times New Roman" w:cs="Times New Roman"/>
+          <w:color w:val="000000"/>
+          <w:sz w:val="24"/>
+          <w:szCs w:val="24"/>
+        </w:rPr>
+        <w:t>,</w:t>
+      </w:r>
+      <w:r>
+        <w:rPr>
+          <w:rFonts w:ascii="Times New Roman" w:eastAsia="Times New Roman" w:hAnsi="Times New Roman" w:cs="Times New Roman"/>
+          <w:color w:val="000000"/>
+          <w:sz w:val="24"/>
+          <w:szCs w:val="24"/>
+        </w:rPr>
+        <w:t>300</w:t>
       </w:r>
     </w:p>
     <w:p>
@@ -1898,7 +1954,7 @@
           <w:sz w:val="24"/>
           <w:szCs w:val="24"/>
         </w:rPr>
-        <w:t>Graduates with major Education or Religion have lowest mid-career median salary 52000.0</w:t>
+        <w:t xml:space="preserve">Graduates with major Education or Religion have lowest mid-career median salary </w:t>
       </w:r>
     </w:p>
     <w:p>
@@ -1940,7 +1996,145 @@
           <w:sz w:val="24"/>
           <w:szCs w:val="24"/>
         </w:rPr>
-        <w:t>Graduates with major Chemical Engineering have highest mid-career median salary 107000.0</w:t>
+        <w:t>$</w:t>
+      </w:r>
+      <w:r>
+        <w:rPr>
+          <w:rFonts w:ascii="Times New Roman" w:eastAsia="Times New Roman" w:hAnsi="Times New Roman" w:cs="Times New Roman"/>
+          <w:color w:val="000000"/>
+          <w:sz w:val="24"/>
+          <w:szCs w:val="24"/>
+        </w:rPr>
+        <w:t>52</w:t>
+      </w:r>
+      <w:r>
+        <w:rPr>
+          <w:rFonts w:ascii="Times New Roman" w:eastAsia="Times New Roman" w:hAnsi="Times New Roman" w:cs="Times New Roman"/>
+          <w:color w:val="000000"/>
+          <w:sz w:val="24"/>
+          <w:szCs w:val="24"/>
+        </w:rPr>
+        <w:t>,</w:t>
+      </w:r>
+      <w:r>
+        <w:rPr>
+          <w:rFonts w:ascii="Times New Roman" w:eastAsia="Times New Roman" w:hAnsi="Times New Roman" w:cs="Times New Roman"/>
+          <w:color w:val="000000"/>
+          <w:sz w:val="24"/>
+          <w:szCs w:val="24"/>
+        </w:rPr>
+        <w:t>000</w:t>
+      </w:r>
+    </w:p>
+    <w:p>
+      <w:pPr>
+        <w:shd w:val="clear" w:color="auto" w:fill="FFFFFF"/>
+        <w:tabs>
+          <w:tab w:val="left" w:pos="916"/>
+          <w:tab w:val="left" w:pos="1832"/>
+          <w:tab w:val="left" w:pos="2748"/>
+          <w:tab w:val="left" w:pos="3664"/>
+          <w:tab w:val="left" w:pos="4580"/>
+          <w:tab w:val="left" w:pos="5496"/>
+          <w:tab w:val="left" w:pos="6412"/>
+          <w:tab w:val="left" w:pos="7328"/>
+          <w:tab w:val="left" w:pos="8244"/>
+          <w:tab w:val="left" w:pos="9160"/>
+          <w:tab w:val="left" w:pos="10076"/>
+          <w:tab w:val="left" w:pos="10992"/>
+          <w:tab w:val="left" w:pos="11908"/>
+          <w:tab w:val="left" w:pos="12824"/>
+          <w:tab w:val="left" w:pos="13740"/>
+          <w:tab w:val="left" w:pos="14656"/>
+        </w:tabs>
+        <w:wordWrap w:val="0"/>
+        <w:spacing w:after="0" w:line="240" w:lineRule="auto"/>
+        <w:ind w:left="720"/>
+        <w:textAlignment w:val="baseline"/>
+        <w:rPr>
+          <w:rFonts w:ascii="Times New Roman" w:eastAsia="Times New Roman" w:hAnsi="Times New Roman" w:cs="Times New Roman"/>
+          <w:color w:val="000000"/>
+          <w:sz w:val="24"/>
+          <w:szCs w:val="24"/>
+        </w:rPr>
+      </w:pPr>
+      <w:r>
+        <w:rPr>
+          <w:rFonts w:ascii="Times New Roman" w:eastAsia="Times New Roman" w:hAnsi="Times New Roman" w:cs="Times New Roman"/>
+          <w:color w:val="000000"/>
+          <w:sz w:val="24"/>
+          <w:szCs w:val="24"/>
+        </w:rPr>
+        <w:t xml:space="preserve">Graduates with major Chemical Engineering have highest mid-career median salary </w:t>
+      </w:r>
+    </w:p>
+    <w:p>
+      <w:pPr>
+        <w:shd w:val="clear" w:color="auto" w:fill="FFFFFF"/>
+        <w:tabs>
+          <w:tab w:val="left" w:pos="916"/>
+          <w:tab w:val="left" w:pos="1832"/>
+          <w:tab w:val="left" w:pos="2748"/>
+          <w:tab w:val="left" w:pos="3664"/>
+          <w:tab w:val="left" w:pos="4580"/>
+          <w:tab w:val="left" w:pos="5496"/>
+          <w:tab w:val="left" w:pos="6412"/>
+          <w:tab w:val="left" w:pos="7328"/>
+          <w:tab w:val="left" w:pos="8244"/>
+          <w:tab w:val="left" w:pos="9160"/>
+          <w:tab w:val="left" w:pos="10076"/>
+          <w:tab w:val="left" w:pos="10992"/>
+          <w:tab w:val="left" w:pos="11908"/>
+          <w:tab w:val="left" w:pos="12824"/>
+          <w:tab w:val="left" w:pos="13740"/>
+          <w:tab w:val="left" w:pos="14656"/>
+        </w:tabs>
+        <w:wordWrap w:val="0"/>
+        <w:spacing w:after="0" w:line="240" w:lineRule="auto"/>
+        <w:ind w:left="720"/>
+        <w:textAlignment w:val="baseline"/>
+        <w:rPr>
+          <w:rFonts w:ascii="Times New Roman" w:eastAsia="Times New Roman" w:hAnsi="Times New Roman" w:cs="Times New Roman"/>
+          <w:color w:val="000000"/>
+          <w:sz w:val="24"/>
+          <w:szCs w:val="24"/>
+        </w:rPr>
+      </w:pPr>
+      <w:r>
+        <w:rPr>
+          <w:rFonts w:ascii="Times New Roman" w:eastAsia="Times New Roman" w:hAnsi="Times New Roman" w:cs="Times New Roman"/>
+          <w:color w:val="000000"/>
+          <w:sz w:val="24"/>
+          <w:szCs w:val="24"/>
+        </w:rPr>
+        <w:t>$</w:t>
+      </w:r>
+      <w:r>
+        <w:rPr>
+          <w:rFonts w:ascii="Times New Roman" w:eastAsia="Times New Roman" w:hAnsi="Times New Roman" w:cs="Times New Roman"/>
+          <w:color w:val="000000"/>
+          <w:sz w:val="24"/>
+          <w:szCs w:val="24"/>
+        </w:rPr>
+        <w:t>107</w:t>
+      </w:r>
+      <w:r>
+        <w:rPr>
+          <w:rFonts w:ascii="Times New Roman" w:eastAsia="Times New Roman" w:hAnsi="Times New Roman" w:cs="Times New Roman"/>
+          <w:color w:val="000000"/>
+          <w:sz w:val="24"/>
+          <w:szCs w:val="24"/>
+        </w:rPr>
+        <w:t>,</w:t>
+      </w:r>
+      <w:r>
+        <w:rPr>
+          <w:rFonts w:ascii="Times New Roman" w:eastAsia="Times New Roman" w:hAnsi="Times New Roman" w:cs="Times New Roman"/>
+          <w:color w:val="000000"/>
+          <w:sz w:val="24"/>
+          <w:szCs w:val="24"/>
+        </w:rPr>
+        <w:t>000</w:t>
       </w:r>
     </w:p>
     <w:p>
@@ -2158,7 +2352,7 @@
           <w:bdr w:val="none" w:sz="0" w:space="0" w:color="auto" w:frame="1"/>
           <w:shd w:val="clear" w:color="auto" w:fill="FFFFFF"/>
         </w:rPr>
-        <w:t>60475</w:t>
+        <w:t>60</w:t>
       </w:r>
       <w:r>
         <w:rPr>
@@ -2170,6 +2364,30 @@
           <w:bdr w:val="none" w:sz="0" w:space="0" w:color="auto" w:frame="1"/>
           <w:shd w:val="clear" w:color="auto" w:fill="FFFFFF"/>
         </w:rPr>
+        <w:t>,</w:t>
+      </w:r>
+      <w:r>
+        <w:rPr>
+          <w:rStyle w:val="mn"/>
+          <w:rFonts w:ascii="Times New Roman" w:hAnsi="Times New Roman" w:cs="Times New Roman"/>
+          <w:color w:val="000000"/>
+          <w:sz w:val="24"/>
+          <w:szCs w:val="24"/>
+          <w:bdr w:val="none" w:sz="0" w:space="0" w:color="auto" w:frame="1"/>
+          <w:shd w:val="clear" w:color="auto" w:fill="FFFFFF"/>
+        </w:rPr>
+        <w:t>475</w:t>
+      </w:r>
+      <w:r>
+        <w:rPr>
+          <w:rStyle w:val="mn"/>
+          <w:rFonts w:ascii="Times New Roman" w:hAnsi="Times New Roman" w:cs="Times New Roman"/>
+          <w:color w:val="000000"/>
+          <w:sz w:val="24"/>
+          <w:szCs w:val="24"/>
+          <w:bdr w:val="none" w:sz="0" w:space="0" w:color="auto" w:frame="1"/>
+          <w:shd w:val="clear" w:color="auto" w:fill="FFFFFF"/>
+        </w:rPr>
         <w:t xml:space="preserve"> </w:t>
       </w:r>
       <w:r>
@@ -2324,7 +2542,27 @@
           <w:szCs w:val="24"/>
           <w:shd w:val="clear" w:color="auto" w:fill="FFFFFF"/>
         </w:rPr>
-        <w:t>120125. Graduates fro</w:t>
+        <w:t>120</w:t>
+      </w:r>
+      <w:r>
+        <w:rPr>
+          <w:rFonts w:ascii="Times New Roman" w:hAnsi="Times New Roman" w:cs="Times New Roman"/>
+          <w:color w:val="000000"/>
+          <w:sz w:val="24"/>
+          <w:szCs w:val="24"/>
+          <w:shd w:val="clear" w:color="auto" w:fill="FFFFFF"/>
+        </w:rPr>
+        <w:t>,</w:t>
+      </w:r>
+      <w:r>
+        <w:rPr>
+          <w:rFonts w:ascii="Times New Roman" w:hAnsi="Times New Roman" w:cs="Times New Roman"/>
+          <w:color w:val="000000"/>
+          <w:sz w:val="24"/>
+          <w:szCs w:val="24"/>
+          <w:shd w:val="clear" w:color="auto" w:fill="FFFFFF"/>
+        </w:rPr>
+        <w:t>125. Graduates fro</w:t>
       </w:r>
       <w:r>
         <w:rPr>
@@ -2406,7 +2644,7 @@
           <w:bdr w:val="none" w:sz="0" w:space="0" w:color="auto" w:frame="1"/>
           <w:shd w:val="clear" w:color="auto" w:fill="FFFFFF"/>
         </w:rPr>
-        <w:t>44126</w:t>
+        <w:t>44</w:t>
       </w:r>
       <w:r>
         <w:rPr>
@@ -2418,6 +2656,30 @@
           <w:bdr w:val="none" w:sz="0" w:space="0" w:color="auto" w:frame="1"/>
           <w:shd w:val="clear" w:color="auto" w:fill="FFFFFF"/>
         </w:rPr>
+        <w:t>,</w:t>
+      </w:r>
+      <w:r>
+        <w:rPr>
+          <w:rStyle w:val="mn"/>
+          <w:rFonts w:ascii="Times New Roman" w:hAnsi="Times New Roman" w:cs="Times New Roman"/>
+          <w:color w:val="000000"/>
+          <w:sz w:val="24"/>
+          <w:szCs w:val="24"/>
+          <w:bdr w:val="none" w:sz="0" w:space="0" w:color="auto" w:frame="1"/>
+          <w:shd w:val="clear" w:color="auto" w:fill="FFFFFF"/>
+        </w:rPr>
+        <w:t>126</w:t>
+      </w:r>
+      <w:r>
+        <w:rPr>
+          <w:rStyle w:val="mn"/>
+          <w:rFonts w:ascii="Times New Roman" w:hAnsi="Times New Roman" w:cs="Times New Roman"/>
+          <w:color w:val="000000"/>
+          <w:sz w:val="24"/>
+          <w:szCs w:val="24"/>
+          <w:bdr w:val="none" w:sz="0" w:space="0" w:color="auto" w:frame="1"/>
+          <w:shd w:val="clear" w:color="auto" w:fill="FFFFFF"/>
+        </w:rPr>
         <w:t xml:space="preserve">, </w:t>
       </w:r>
       <w:r>
@@ -2584,7 +2846,27 @@
           <w:szCs w:val="24"/>
           <w:shd w:val="clear" w:color="auto" w:fill="FFFFFF"/>
         </w:rPr>
-        <w:t>78567</w:t>
+        <w:t>78</w:t>
+      </w:r>
+      <w:r>
+        <w:rPr>
+          <w:rFonts w:ascii="Times New Roman" w:hAnsi="Times New Roman" w:cs="Times New Roman"/>
+          <w:color w:val="000000"/>
+          <w:sz w:val="24"/>
+          <w:szCs w:val="24"/>
+          <w:shd w:val="clear" w:color="auto" w:fill="FFFFFF"/>
+        </w:rPr>
+        <w:t>,</w:t>
+      </w:r>
+      <w:r>
+        <w:rPr>
+          <w:rFonts w:ascii="Times New Roman" w:hAnsi="Times New Roman" w:cs="Times New Roman"/>
+          <w:color w:val="000000"/>
+          <w:sz w:val="24"/>
+          <w:szCs w:val="24"/>
+          <w:shd w:val="clear" w:color="auto" w:fill="FFFFFF"/>
+        </w:rPr>
+        <w:t>567</w:t>
       </w:r>
     </w:p>
     <w:p>
@@ -2969,7 +3251,27 @@
           <w:szCs w:val="24"/>
           <w:shd w:val="clear" w:color="auto" w:fill="FFFFFF"/>
         </w:rPr>
-        <w:t>51032</w:t>
+        <w:t>51</w:t>
+      </w:r>
+      <w:r>
+        <w:rPr>
+          <w:rFonts w:ascii="Times New Roman" w:hAnsi="Times New Roman" w:cs="Times New Roman"/>
+          <w:color w:val="000000"/>
+          <w:sz w:val="24"/>
+          <w:szCs w:val="24"/>
+          <w:shd w:val="clear" w:color="auto" w:fill="FFFFFF"/>
+        </w:rPr>
+        <w:t>,</w:t>
+      </w:r>
+      <w:r>
+        <w:rPr>
+          <w:rFonts w:ascii="Times New Roman" w:hAnsi="Times New Roman" w:cs="Times New Roman"/>
+          <w:color w:val="000000"/>
+          <w:sz w:val="24"/>
+          <w:szCs w:val="24"/>
+          <w:shd w:val="clear" w:color="auto" w:fill="FFFFFF"/>
+        </w:rPr>
+        <w:t>032</w:t>
       </w:r>
       <w:r>
         <w:rPr>
@@ -3183,7 +3485,27 @@
           <w:szCs w:val="24"/>
           <w:shd w:val="clear" w:color="auto" w:fill="FFFFFF"/>
         </w:rPr>
-        <w:t>91352</w:t>
+        <w:t>91</w:t>
+      </w:r>
+      <w:r>
+        <w:rPr>
+          <w:rFonts w:ascii="Times New Roman" w:hAnsi="Times New Roman" w:cs="Times New Roman"/>
+          <w:color w:val="000000"/>
+          <w:sz w:val="24"/>
+          <w:szCs w:val="24"/>
+          <w:shd w:val="clear" w:color="auto" w:fill="FFFFFF"/>
+        </w:rPr>
+        <w:t>,</w:t>
+      </w:r>
+      <w:r>
+        <w:rPr>
+          <w:rFonts w:ascii="Times New Roman" w:hAnsi="Times New Roman" w:cs="Times New Roman"/>
+          <w:color w:val="000000"/>
+          <w:sz w:val="24"/>
+          <w:szCs w:val="24"/>
+          <w:shd w:val="clear" w:color="auto" w:fill="FFFFFF"/>
+        </w:rPr>
+        <w:t>352</w:t>
       </w:r>
       <w:r>
         <w:rPr>
@@ -3322,6 +3644,18 @@
           <w:bdr w:val="none" w:sz="0" w:space="0" w:color="auto" w:frame="1"/>
           <w:shd w:val="clear" w:color="auto" w:fill="FFFFFF"/>
         </w:rPr>
+        <w:t>,</w:t>
+      </w:r>
+      <w:r>
+        <w:rPr>
+          <w:rStyle w:val="mn"/>
+          <w:rFonts w:ascii="Times New Roman" w:hAnsi="Times New Roman" w:cs="Times New Roman"/>
+          <w:color w:val="000000"/>
+          <w:sz w:val="24"/>
+          <w:szCs w:val="24"/>
+          <w:bdr w:val="none" w:sz="0" w:space="0" w:color="auto" w:frame="1"/>
+          <w:shd w:val="clear" w:color="auto" w:fill="FFFFFF"/>
+        </w:rPr>
         <w:t>225</w:t>
       </w:r>
       <w:r>
@@ -3405,6 +3739,16 @@
           <w:shd w:val="clear" w:color="auto" w:fill="FFFFFF"/>
         </w:rPr>
         <w:t>78</w:t>
+      </w:r>
+      <w:r>
+        <w:rPr>
+          <w:rFonts w:ascii="Times New Roman" w:hAnsi="Times New Roman" w:cs="Times New Roman"/>
+          <w:color w:val="000000"/>
+          <w:sz w:val="24"/>
+          <w:szCs w:val="24"/>
+          <w:shd w:val="clear" w:color="auto" w:fill="FFFFFF"/>
+        </w:rPr>
+        <w:t>,</w:t>
       </w:r>
       <w:r>
         <w:rPr>
